--- a/!Kursach/Записька/1Титульный.docx
+++ b/!Kursach/Записька/1Титульный.docx
@@ -239,7 +239,39 @@
           <w:szCs w:val="28"/>
           <w:lang w:val="en-US"/>
         </w:rPr>
-        <w:t xml:space="preserve">Floppy Drive MIDI </w:t>
+        <w:t>Floppy</w:t>
+      </w:r>
+      <w:r>
+        <w:rPr>
+          <w:szCs w:val="28"/>
+        </w:rPr>
+        <w:t xml:space="preserve"> </w:t>
+      </w:r>
+      <w:r>
+        <w:rPr>
+          <w:szCs w:val="28"/>
+          <w:lang w:val="en-US"/>
+        </w:rPr>
+        <w:t>Drive</w:t>
+      </w:r>
+      <w:r>
+        <w:rPr>
+          <w:szCs w:val="28"/>
+        </w:rPr>
+        <w:t xml:space="preserve"> </w:t>
+      </w:r>
+      <w:r>
+        <w:rPr>
+          <w:szCs w:val="28"/>
+          <w:lang w:val="en-US"/>
+        </w:rPr>
+        <w:t>MIDI</w:t>
+      </w:r>
+      <w:r>
+        <w:rPr>
+          <w:szCs w:val="28"/>
+        </w:rPr>
+        <w:t xml:space="preserve"> </w:t>
       </w:r>
       <w:r>
         <w:rPr>
@@ -305,7 +337,6 @@
       </w:r>
       <w:r>
         <w:rPr>
-          <w:color w:val="FF0000"/>
           <w:szCs w:val="28"/>
         </w:rPr>
         <w:t>Схемотехника</w:t>
@@ -372,7 +403,43 @@
         <w:rPr>
           <w:szCs w:val="28"/>
         </w:rPr>
-        <w:t>400201.</w:t>
+        <w:t>40</w:t>
+      </w:r>
+      <w:r>
+        <w:rPr>
+          <w:szCs w:val="28"/>
+        </w:rPr>
+        <w:t xml:space="preserve"> </w:t>
+      </w:r>
+      <w:r>
+        <w:rPr>
+          <w:szCs w:val="28"/>
+        </w:rPr>
+        <w:t>02</w:t>
+      </w:r>
+      <w:r>
+        <w:rPr>
+          <w:szCs w:val="28"/>
+        </w:rPr>
+        <w:t xml:space="preserve"> </w:t>
+      </w:r>
+      <w:r>
+        <w:rPr>
+          <w:szCs w:val="28"/>
+        </w:rPr>
+        <w:t>0</w:t>
+      </w:r>
+      <w:r>
+        <w:rPr>
+          <w:szCs w:val="28"/>
+        </w:rPr>
+        <w:t>1</w:t>
+      </w:r>
+      <w:r>
+        <w:rPr>
+          <w:szCs w:val="28"/>
+        </w:rPr>
+        <w:t>.</w:t>
       </w:r>
       <w:r>
         <w:rPr>
